--- a/Harry/Harry's Portfolio.docx
+++ b/Harry/Harry's Portfolio.docx
@@ -323,14 +323,7 @@
                 <w:sz w:val="24"/>
                 <w:szCs w:val="24"/>
               </w:rPr>
-              <w:t>Python GUI Developer</w:t>
-            </w:r>
-            <w:r>
-              <w:rPr>
-                <w:sz w:val="24"/>
-                <w:szCs w:val="24"/>
-              </w:rPr>
-              <w:t xml:space="preserve"> </w:t>
+              <w:t xml:space="preserve">Python GUI Developer </w:t>
             </w:r>
           </w:p>
           <w:p>
@@ -373,14 +366,7 @@
                 <w:sz w:val="24"/>
                 <w:szCs w:val="24"/>
               </w:rPr>
-              <w:t>make coffee</w:t>
-            </w:r>
-            <w:r>
-              <w:rPr>
-                <w:sz w:val="24"/>
-                <w:szCs w:val="24"/>
-              </w:rPr>
-              <w:t xml:space="preserve"> every morning</w:t>
+              <w:t>make coffee every morning</w:t>
             </w:r>
           </w:p>
         </w:tc>
@@ -397,6 +383,13 @@
     </w:p>
     <w:sdt>
       <w:sdtPr>
+        <w:rPr>
+          <w:rFonts w:asciiTheme="minorHAnsi" w:eastAsiaTheme="minorHAnsi" w:hAnsiTheme="minorHAnsi" w:cstheme="minorBidi"/>
+          <w:color w:val="auto"/>
+          <w:sz w:val="22"/>
+          <w:szCs w:val="22"/>
+          <w:lang w:val="en-GB"/>
+        </w:rPr>
         <w:id w:val="1025680215"/>
         <w:docPartObj>
           <w:docPartGallery w:val="Table of Contents"/>
@@ -405,14 +398,9 @@
       </w:sdtPr>
       <w:sdtEndPr>
         <w:rPr>
-          <w:rFonts w:asciiTheme="minorHAnsi" w:eastAsiaTheme="minorHAnsi" w:hAnsiTheme="minorHAnsi" w:cstheme="minorBidi"/>
           <w:b/>
           <w:bCs/>
           <w:noProof/>
-          <w:color w:val="auto"/>
-          <w:sz w:val="22"/>
-          <w:szCs w:val="22"/>
-          <w:lang w:val="en-GB"/>
         </w:rPr>
       </w:sdtEndPr>
       <w:sdtContent>
@@ -906,6 +894,7 @@
           <w:p>
             <w:pPr>
               <w:pStyle w:val="Heading1"/>
+              <w:outlineLvl w:val="0"/>
             </w:pPr>
             <w:bookmarkStart w:id="3" w:name="_Toc460948478"/>
             <w:bookmarkStart w:id="4" w:name="_Toc54008745"/>
@@ -1069,7 +1058,7 @@
               <mc:AlternateContent>
                 <mc:Choice Requires="wps">
                   <w:drawing>
-                    <wp:anchor distT="0" distB="0" distL="114300" distR="114300" simplePos="0" relativeHeight="251659264" behindDoc="0" locked="0" layoutInCell="1" allowOverlap="1" wp14:anchorId="4F53E441" wp14:editId="7D877225">
+                    <wp:anchor distT="0" distB="0" distL="114300" distR="114300" simplePos="0" relativeHeight="251656192" behindDoc="0" locked="0" layoutInCell="1" allowOverlap="1" wp14:anchorId="4F53E441" wp14:editId="7D877225">
                       <wp:simplePos x="0" y="0"/>
                       <wp:positionH relativeFrom="column">
                         <wp:posOffset>-14605</wp:posOffset>
@@ -1187,10 +1176,13 @@
           </w:tcPr>
           <w:p>
             <w:r>
+              <w:rPr>
+                <w:noProof/>
+              </w:rPr>
               <mc:AlternateContent>
                 <mc:Choice Requires="wps">
                   <w:drawing>
-                    <wp:anchor distT="0" distB="0" distL="114300" distR="114300" simplePos="0" relativeHeight="251663360" behindDoc="0" locked="0" layoutInCell="1" allowOverlap="1" wp14:anchorId="09CD2506" wp14:editId="1B87FCF5">
+                    <wp:anchor distT="0" distB="0" distL="114300" distR="114300" simplePos="0" relativeHeight="251659264" behindDoc="0" locked="0" layoutInCell="1" allowOverlap="1" wp14:anchorId="09CD2506" wp14:editId="1B87FCF5">
                       <wp:simplePos x="0" y="0"/>
                       <wp:positionH relativeFrom="column">
                         <wp:posOffset>159385</wp:posOffset>
@@ -1246,7 +1238,19 @@
                               <w:txbxContent>
                                 <w:p>
                                   <w:r>
-                                    <w:t>Understanding the idea from GUI mock-up and create the idea what the team want to achieve.</w:t>
+                                    <w:t xml:space="preserve">Understanding the idea from GUI mock-up and create the </w:t>
+                                  </w:r>
+                                  <w:r>
+                                    <w:t>flow chart</w:t>
+                                  </w:r>
+                                  <w:r>
+                                    <w:t xml:space="preserve"> what the team</w:t>
+                                  </w:r>
+                                  <w:r>
+                                    <w:t xml:space="preserve"> and me</w:t>
+                                  </w:r>
+                                  <w:r>
+                                    <w:t xml:space="preserve"> want to achieve.</w:t>
                                   </w:r>
                                 </w:p>
                               </w:txbxContent>
@@ -1268,13 +1272,29 @@
                 </mc:Choice>
                 <mc:Fallback>
                   <w:pict>
-                    <v:shape w14:anchorId="09CD2506" id="Text Box 9" o:spid="_x0000_s1027" type="#_x0000_t202" style="position:absolute;margin-left:12.55pt;margin-top:12.9pt;width:155.25pt;height:63.9pt;z-index:251663360;visibility:visible;mso-wrap-style:square;mso-width-percent:0;mso-height-percent:0;mso-wrap-distance-left:9pt;mso-wrap-distance-top:0;mso-wrap-distance-right:9pt;mso-wrap-distance-bottom:0;mso-position-horizontal:absolute;mso-position-horizontal-relative:text;mso-position-vertical:absolute;mso-position-vertical-relative:text;mso-width-percent:0;mso-height-percent:0;mso-width-relative:page;mso-height-relative:page;v-text-anchor:top" o:gfxdata="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" fillcolor="#f2f2f2 [3052]" stroked="f">
+                    <v:shapetype w14:anchorId="09CD2506" id="_x0000_t202" coordsize="21600,21600" o:spt="202" path="m,l,21600r21600,l21600,xe">
+                      <v:stroke joinstyle="miter"/>
+                      <v:path gradientshapeok="t" o:connecttype="rect"/>
+                    </v:shapetype>
+                    <v:shape id="Text Box 9" o:spid="_x0000_s1027" type="#_x0000_t202" style="position:absolute;margin-left:12.55pt;margin-top:12.9pt;width:155.25pt;height:63.9pt;z-index:251659264;visibility:visible;mso-wrap-style:square;mso-width-percent:0;mso-height-percent:0;mso-wrap-distance-left:9pt;mso-wrap-distance-top:0;mso-wrap-distance-right:9pt;mso-wrap-distance-bottom:0;mso-position-horizontal:absolute;mso-position-horizontal-relative:text;mso-position-vertical:absolute;mso-position-vertical-relative:text;mso-width-percent:0;mso-height-percent:0;mso-width-relative:page;mso-height-relative:page;v-text-anchor:top" o:gfxdata="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" fillcolor="#f2f2f2 [3052]" stroked="f">
                       <v:fill opacity="43947f"/>
                       <v:textbox>
                         <w:txbxContent>
                           <w:p>
                             <w:r>
-                              <w:t>Understanding the idea from GUI mock-up and create the idea what the team want to achieve.</w:t>
+                              <w:t xml:space="preserve">Understanding the idea from GUI mock-up and create the </w:t>
+                            </w:r>
+                            <w:r>
+                              <w:t>flow chart</w:t>
+                            </w:r>
+                            <w:r>
+                              <w:t xml:space="preserve"> what the team</w:t>
+                            </w:r>
+                            <w:r>
+                              <w:t xml:space="preserve"> and me</w:t>
+                            </w:r>
+                            <w:r>
+                              <w:t xml:space="preserve"> want to achieve.</w:t>
                             </w:r>
                           </w:p>
                         </w:txbxContent>
@@ -1285,10 +1305,13 @@
               </mc:AlternateContent>
             </w:r>
             <w:r>
+              <w:rPr>
+                <w:noProof/>
+              </w:rPr>
               <mc:AlternateContent>
                 <mc:Choice Requires="wps">
                   <w:drawing>
-                    <wp:anchor distT="0" distB="0" distL="114300" distR="114300" simplePos="0" relativeHeight="251665408" behindDoc="0" locked="0" layoutInCell="1" allowOverlap="1" wp14:anchorId="6ED3F5B1" wp14:editId="2E89AD6D">
+                    <wp:anchor distT="0" distB="0" distL="114300" distR="114300" simplePos="0" relativeHeight="251661312" behindDoc="0" locked="0" layoutInCell="1" allowOverlap="1" wp14:anchorId="6ED3F5B1" wp14:editId="2E89AD6D">
                       <wp:simplePos x="0" y="0"/>
                       <wp:positionH relativeFrom="column">
                         <wp:posOffset>159385</wp:posOffset>
@@ -1434,7 +1457,7 @@
               <mc:AlternateContent>
                 <mc:Choice Requires="wps">
                   <w:drawing>
-                    <wp:anchor distT="0" distB="0" distL="114300" distR="114300" simplePos="0" relativeHeight="251660288" behindDoc="0" locked="0" layoutInCell="1" allowOverlap="1" wp14:anchorId="60686EE6" wp14:editId="4839D5C9">
+                    <wp:anchor distT="0" distB="0" distL="114300" distR="114300" simplePos="0" relativeHeight="251657216" behindDoc="0" locked="0" layoutInCell="1" allowOverlap="1" wp14:anchorId="60686EE6" wp14:editId="4839D5C9">
                       <wp:simplePos x="0" y="0"/>
                       <wp:positionH relativeFrom="column">
                         <wp:posOffset>-62230</wp:posOffset>
@@ -1554,10 +1577,13 @@
           </w:tcPr>
           <w:p>
             <w:r>
+              <w:rPr>
+                <w:noProof/>
+              </w:rPr>
               <mc:AlternateContent>
                 <mc:Choice Requires="wps">
                   <w:drawing>
-                    <wp:anchor distT="0" distB="0" distL="114300" distR="114300" simplePos="0" relativeHeight="251664384" behindDoc="0" locked="0" layoutInCell="1" allowOverlap="1" wp14:anchorId="32CB5C40" wp14:editId="0FCA52B0">
+                    <wp:anchor distT="0" distB="0" distL="114300" distR="114300" simplePos="0" relativeHeight="251660288" behindDoc="0" locked="0" layoutInCell="1" allowOverlap="1" wp14:anchorId="32CB5C40" wp14:editId="0FCA52B0">
                       <wp:simplePos x="0" y="0"/>
                       <wp:positionH relativeFrom="column">
                         <wp:posOffset>-10795</wp:posOffset>
@@ -1616,10 +1642,16 @@
                                     <w:jc w:val="center"/>
                                   </w:pPr>
                                   <w:r>
-                                    <w:t xml:space="preserve">Plan to create mock-up to test my idea </w:t>
+                                    <w:t>create</w:t>
                                   </w:r>
                                   <w:r>
-                                    <w:t>and team.</w:t>
+                                    <w:t xml:space="preserve"> mock-up </w:t>
+                                  </w:r>
+                                  <w:r>
+                                    <w:t>Flowchart to show the team what we want to follow the plan of GUI</w:t>
+                                  </w:r>
+                                  <w:r>
+                                    <w:t>.</w:t>
                                   </w:r>
                                   <w:r>
                                     <w:t xml:space="preserve"> </w:t>
@@ -1644,7 +1676,7 @@
                 </mc:Choice>
                 <mc:Fallback>
                   <w:pict>
-                    <v:shape w14:anchorId="32CB5C40" id="Text Box 10" o:spid="_x0000_s1030" type="#_x0000_t202" style="position:absolute;margin-left:-.85pt;margin-top:4.4pt;width:189pt;height:72.75pt;z-index:251664384;visibility:visible;mso-wrap-style:square;mso-width-percent:0;mso-height-percent:0;mso-wrap-distance-left:9pt;mso-wrap-distance-top:0;mso-wrap-distance-right:9pt;mso-wrap-distance-bottom:0;mso-position-horizontal:absolute;mso-position-horizontal-relative:text;mso-position-vertical:absolute;mso-position-vertical-relative:text;mso-width-percent:0;mso-height-percent:0;mso-width-relative:page;mso-height-relative:page;v-text-anchor:top" o:gfxdata="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" fillcolor="#f2f2f2 [3052]" stroked="f">
+                    <v:shape w14:anchorId="32CB5C40" id="Text Box 10" o:spid="_x0000_s1030" type="#_x0000_t202" style="position:absolute;margin-left:-.85pt;margin-top:4.4pt;width:189pt;height:72.75pt;z-index:251660288;visibility:visible;mso-wrap-style:square;mso-width-percent:0;mso-height-percent:0;mso-wrap-distance-left:9pt;mso-wrap-distance-top:0;mso-wrap-distance-right:9pt;mso-wrap-distance-bottom:0;mso-position-horizontal:absolute;mso-position-horizontal-relative:text;mso-position-vertical:absolute;mso-position-vertical-relative:text;mso-width-percent:0;mso-height-percent:0;mso-width-relative:page;mso-height-relative:page;v-text-anchor:top" o:gfxdata="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" fillcolor="#f2f2f2 [3052]" stroked="f">
                       <v:fill opacity="43947f"/>
                       <v:textbox>
                         <w:txbxContent>
@@ -1653,10 +1685,16 @@
                               <w:jc w:val="center"/>
                             </w:pPr>
                             <w:r>
-                              <w:t xml:space="preserve">Plan to create mock-up to test my idea </w:t>
+                              <w:t>create</w:t>
                             </w:r>
                             <w:r>
-                              <w:t>and team.</w:t>
+                              <w:t xml:space="preserve"> mock-up </w:t>
+                            </w:r>
+                            <w:r>
+                              <w:t>Flowchart to show the team what we want to follow the plan of GUI</w:t>
+                            </w:r>
+                            <w:r>
+                              <w:t>.</w:t>
                             </w:r>
                             <w:r>
                               <w:t xml:space="preserve"> </w:t>
@@ -1719,7 +1757,7 @@
               <mc:AlternateContent>
                 <mc:Choice Requires="wps">
                   <w:drawing>
-                    <wp:anchor distT="0" distB="0" distL="114300" distR="114300" simplePos="0" relativeHeight="251661312" behindDoc="0" locked="0" layoutInCell="1" allowOverlap="1" wp14:anchorId="21734CDE" wp14:editId="786C6092">
+                    <wp:anchor distT="0" distB="0" distL="114300" distR="114300" simplePos="0" relativeHeight="251658240" behindDoc="0" locked="0" layoutInCell="1" allowOverlap="1" wp14:anchorId="21734CDE" wp14:editId="786C6092">
                       <wp:simplePos x="0" y="0"/>
                       <wp:positionH relativeFrom="column">
                         <wp:posOffset>-14605</wp:posOffset>
@@ -1880,7 +1918,7 @@
               <mc:AlternateContent>
                 <mc:Choice Requires="wps">
                   <w:drawing>
-                    <wp:anchor distT="0" distB="0" distL="114300" distR="114300" simplePos="0" relativeHeight="251658240" behindDoc="0" locked="0" layoutInCell="1" allowOverlap="1" wp14:anchorId="5F5895EC" wp14:editId="6ACCA151">
+                    <wp:anchor distT="0" distB="0" distL="114300" distR="114300" simplePos="0" relativeHeight="251654144" behindDoc="0" locked="0" layoutInCell="1" allowOverlap="1" wp14:anchorId="5F5895EC" wp14:editId="6ACCA151">
                       <wp:simplePos x="0" y="0"/>
                       <wp:positionH relativeFrom="column">
                         <wp:posOffset>502920</wp:posOffset>
@@ -1936,13 +1974,7 @@
                               <w:txbxContent>
                                 <w:p>
                                   <w:r>
-                                    <w:t>Research Further about python and Tkinter</w:t>
-                                  </w:r>
-                                  <w:r>
-                                    <w:t xml:space="preserve"> about make simple GUI design</w:t>
-                                  </w:r>
-                                  <w:r>
-                                    <w:t>. Research how to import database file into python and GUI mock-up design.</w:t>
+                                    <w:t>Research about Tkinter and SQL to understand how it work will support to my design of flowchart. This will make it easier for team to design the project easier.</w:t>
                                   </w:r>
                                 </w:p>
                               </w:txbxContent>
@@ -1964,19 +1996,13 @@
                 </mc:Choice>
                 <mc:Fallback>
                   <w:pict>
-                    <v:shape w14:anchorId="5F5895EC" id="Text Box 3" o:spid="_x0000_s1032" type="#_x0000_t202" style="position:absolute;margin-left:39.6pt;margin-top:1.7pt;width:243pt;height:63pt;z-index:251658240;visibility:visible;mso-wrap-style:square;mso-width-percent:0;mso-height-percent:0;mso-wrap-distance-left:9pt;mso-wrap-distance-top:0;mso-wrap-distance-right:9pt;mso-wrap-distance-bottom:0;mso-position-horizontal:absolute;mso-position-horizontal-relative:text;mso-position-vertical:absolute;mso-position-vertical-relative:text;mso-width-percent:0;mso-height-percent:0;mso-width-relative:page;mso-height-relative:page;v-text-anchor:top" o:gfxdata="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" fillcolor="#f2f2f2 [3052]" stroked="f">
+                    <v:shape w14:anchorId="5F5895EC" id="Text Box 3" o:spid="_x0000_s1032" type="#_x0000_t202" style="position:absolute;margin-left:39.6pt;margin-top:1.7pt;width:243pt;height:63pt;z-index:251654144;visibility:visible;mso-wrap-style:square;mso-width-percent:0;mso-height-percent:0;mso-wrap-distance-left:9pt;mso-wrap-distance-top:0;mso-wrap-distance-right:9pt;mso-wrap-distance-bottom:0;mso-position-horizontal:absolute;mso-position-horizontal-relative:text;mso-position-vertical:absolute;mso-position-vertical-relative:text;mso-width-percent:0;mso-height-percent:0;mso-width-relative:page;mso-height-relative:page;v-text-anchor:top" o:gfxdata="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" fillcolor="#f2f2f2 [3052]" stroked="f">
                       <v:fill opacity="43947f"/>
                       <v:textbox>
                         <w:txbxContent>
                           <w:p>
                             <w:r>
-                              <w:t>Research Further about python and Tkinter</w:t>
-                            </w:r>
-                            <w:r>
-                              <w:t xml:space="preserve"> about make simple GUI design</w:t>
-                            </w:r>
-                            <w:r>
-                              <w:t>. Research how to import database file into python and GUI mock-up design.</w:t>
+                              <w:t>Research about Tkinter and SQL to understand how it work will support to my design of flowchart. This will make it easier for team to design the project easier.</w:t>
                             </w:r>
                           </w:p>
                         </w:txbxContent>
@@ -2041,7 +2067,7 @@
               <mc:AlternateContent>
                 <mc:Choice Requires="wps">
                   <w:drawing>
-                    <wp:anchor distT="0" distB="0" distL="114300" distR="114300" simplePos="0" relativeHeight="251658240" behindDoc="0" locked="0" layoutInCell="1" allowOverlap="1" wp14:anchorId="647C5E31" wp14:editId="06AB410D">
+                    <wp:anchor distT="0" distB="0" distL="114300" distR="114300" simplePos="0" relativeHeight="251655168" behindDoc="0" locked="0" layoutInCell="1" allowOverlap="1" wp14:anchorId="647C5E31" wp14:editId="06AB410D">
                       <wp:simplePos x="0" y="0"/>
                       <wp:positionH relativeFrom="column">
                         <wp:posOffset>502920</wp:posOffset>
@@ -2174,12 +2200,12 @@
       <w:r>
         <w:br w:type="page"/>
       </w:r>
+      <w:bookmarkStart w:id="5" w:name="_Toc54008746"/>
     </w:p>
     <w:p>
       <w:pPr>
         <w:pStyle w:val="Heading1"/>
       </w:pPr>
-      <w:bookmarkStart w:id="5" w:name="_Toc54008746"/>
       <w:r>
         <w:lastRenderedPageBreak/>
         <w:t>Appendix: Additional Evidence</w:t>
@@ -2540,39 +2566,12 @@
   </w:abstractNum>
   <w:num w:numId="1">
     <w:abstractNumId w:val="1"/>
-    <w:lvlOverride w:ilvl="0"/>
-    <w:lvlOverride w:ilvl="1"/>
-    <w:lvlOverride w:ilvl="2"/>
-    <w:lvlOverride w:ilvl="3"/>
-    <w:lvlOverride w:ilvl="4"/>
-    <w:lvlOverride w:ilvl="5"/>
-    <w:lvlOverride w:ilvl="6"/>
-    <w:lvlOverride w:ilvl="7"/>
-    <w:lvlOverride w:ilvl="8"/>
   </w:num>
   <w:num w:numId="2">
     <w:abstractNumId w:val="0"/>
-    <w:lvlOverride w:ilvl="0"/>
-    <w:lvlOverride w:ilvl="1"/>
-    <w:lvlOverride w:ilvl="2"/>
-    <w:lvlOverride w:ilvl="3"/>
-    <w:lvlOverride w:ilvl="4"/>
-    <w:lvlOverride w:ilvl="5"/>
-    <w:lvlOverride w:ilvl="6"/>
-    <w:lvlOverride w:ilvl="7"/>
-    <w:lvlOverride w:ilvl="8"/>
   </w:num>
   <w:num w:numId="3">
     <w:abstractNumId w:val="2"/>
-    <w:lvlOverride w:ilvl="0"/>
-    <w:lvlOverride w:ilvl="1"/>
-    <w:lvlOverride w:ilvl="2"/>
-    <w:lvlOverride w:ilvl="3"/>
-    <w:lvlOverride w:ilvl="4"/>
-    <w:lvlOverride w:ilvl="5"/>
-    <w:lvlOverride w:ilvl="6"/>
-    <w:lvlOverride w:ilvl="7"/>
-    <w:lvlOverride w:ilvl="8"/>
   </w:num>
 </w:numbering>
 </file>
@@ -3005,6 +3004,7 @@
   <w:style w:type="character" w:default="1" w:styleId="DefaultParagraphFont">
     <w:name w:val="Default Paragraph Font"/>
     <w:uiPriority w:val="1"/>
+    <w:semiHidden/>
     <w:unhideWhenUsed/>
   </w:style>
   <w:style w:type="table" w:default="1" w:styleId="TableNormal">

--- a/Harry/Harry's Portfolio.docx
+++ b/Harry/Harry's Portfolio.docx
@@ -2184,7 +2184,1219 @@
       </w:tr>
     </w:tbl>
     <w:p/>
+    <w:p>
+      <w:pPr>
+        <w:spacing w:after="160" w:line="259" w:lineRule="auto"/>
+      </w:pPr>
+      <w:r>
+        <w:br w:type="page"/>
+      </w:r>
+    </w:p>
     <w:p/>
+    <w:tbl>
+      <w:tblPr>
+        <w:tblStyle w:val="TableGrid"/>
+        <w:tblW w:w="0" w:type="auto"/>
+        <w:tblInd w:w="0" w:type="dxa"/>
+        <w:tblLook w:val="04A0" w:firstRow="1" w:lastRow="0" w:firstColumn="1" w:lastColumn="0" w:noHBand="0" w:noVBand="1"/>
+      </w:tblPr>
+      <w:tblGrid>
+        <w:gridCol w:w="1725"/>
+        <w:gridCol w:w="3324"/>
+        <w:gridCol w:w="3967"/>
+      </w:tblGrid>
+      <w:tr>
+        <w:tc>
+          <w:tcPr>
+            <w:tcW w:w="1725" w:type="dxa"/>
+            <w:tcBorders>
+              <w:top w:val="single" w:sz="4" w:space="0" w:color="auto"/>
+              <w:left w:val="single" w:sz="4" w:space="0" w:color="auto"/>
+              <w:bottom w:val="single" w:sz="4" w:space="0" w:color="auto"/>
+              <w:right w:val="single" w:sz="4" w:space="0" w:color="auto"/>
+            </w:tcBorders>
+            <w:shd w:val="clear" w:color="auto" w:fill="D9D9D9" w:themeFill="background1" w:themeFillShade="D9"/>
+            <w:hideMark/>
+          </w:tcPr>
+          <w:p>
+            <w:pPr>
+              <w:pStyle w:val="Heading1"/>
+              <w:outlineLvl w:val="0"/>
+            </w:pPr>
+            <w:r>
+              <w:t>Weeks</w:t>
+            </w:r>
+            <w:r>
+              <w:t xml:space="preserve"> </w:t>
+            </w:r>
+            <w:r>
+              <w:t>3 &amp; 4</w:t>
+            </w:r>
+          </w:p>
+        </w:tc>
+        <w:tc>
+          <w:tcPr>
+            <w:tcW w:w="7291" w:type="dxa"/>
+            <w:gridSpan w:val="2"/>
+            <w:tcBorders>
+              <w:top w:val="single" w:sz="4" w:space="0" w:color="auto"/>
+              <w:left w:val="single" w:sz="4" w:space="0" w:color="auto"/>
+              <w:bottom w:val="single" w:sz="4" w:space="0" w:color="auto"/>
+              <w:right w:val="single" w:sz="4" w:space="0" w:color="auto"/>
+            </w:tcBorders>
+            <w:shd w:val="clear" w:color="auto" w:fill="D9D9D9" w:themeFill="background1" w:themeFillShade="D9"/>
+            <w:vAlign w:val="center"/>
+            <w:hideMark/>
+          </w:tcPr>
+          <w:p>
+            <w:pPr>
+              <w:jc w:val="center"/>
+              <w:rPr>
+                <w:b/>
+              </w:rPr>
+            </w:pPr>
+            <w:r>
+              <w:rPr>
+                <w:b/>
+                <w:sz w:val="40"/>
+              </w:rPr>
+              <w:t>Project Setup</w:t>
+            </w:r>
+          </w:p>
+        </w:tc>
+      </w:tr>
+      <w:tr>
+        <w:tc>
+          <w:tcPr>
+            <w:tcW w:w="1725" w:type="dxa"/>
+            <w:tcBorders>
+              <w:top w:val="single" w:sz="4" w:space="0" w:color="auto"/>
+              <w:left w:val="single" w:sz="4" w:space="0" w:color="auto"/>
+              <w:bottom w:val="single" w:sz="4" w:space="0" w:color="auto"/>
+              <w:right w:val="single" w:sz="4" w:space="0" w:color="auto"/>
+            </w:tcBorders>
+          </w:tcPr>
+          <w:p/>
+        </w:tc>
+        <w:tc>
+          <w:tcPr>
+            <w:tcW w:w="3324" w:type="dxa"/>
+            <w:tcBorders>
+              <w:top w:val="single" w:sz="4" w:space="0" w:color="auto"/>
+              <w:left w:val="single" w:sz="4" w:space="0" w:color="auto"/>
+              <w:bottom w:val="single" w:sz="4" w:space="0" w:color="auto"/>
+              <w:right w:val="single" w:sz="4" w:space="0" w:color="auto"/>
+            </w:tcBorders>
+            <w:shd w:val="clear" w:color="auto" w:fill="ACB9CA" w:themeFill="text2" w:themeFillTint="66"/>
+            <w:hideMark/>
+          </w:tcPr>
+          <w:p>
+            <w:pPr>
+              <w:jc w:val="center"/>
+              <w:rPr>
+                <w:b/>
+                <w:sz w:val="32"/>
+              </w:rPr>
+            </w:pPr>
+            <w:r>
+              <w:rPr>
+                <w:b/>
+                <w:sz w:val="32"/>
+              </w:rPr>
+              <w:t>Team</w:t>
+            </w:r>
+          </w:p>
+        </w:tc>
+        <w:tc>
+          <w:tcPr>
+            <w:tcW w:w="3967" w:type="dxa"/>
+            <w:tcBorders>
+              <w:top w:val="single" w:sz="4" w:space="0" w:color="auto"/>
+              <w:left w:val="single" w:sz="4" w:space="0" w:color="auto"/>
+              <w:bottom w:val="single" w:sz="4" w:space="0" w:color="auto"/>
+              <w:right w:val="single" w:sz="4" w:space="0" w:color="auto"/>
+            </w:tcBorders>
+            <w:shd w:val="clear" w:color="auto" w:fill="DBDBDB" w:themeFill="accent3" w:themeFillTint="66"/>
+            <w:hideMark/>
+          </w:tcPr>
+          <w:p>
+            <w:pPr>
+              <w:jc w:val="center"/>
+              <w:rPr>
+                <w:b/>
+                <w:sz w:val="32"/>
+              </w:rPr>
+            </w:pPr>
+            <w:r>
+              <w:rPr>
+                <w:b/>
+                <w:sz w:val="32"/>
+              </w:rPr>
+              <w:t>Own</w:t>
+            </w:r>
+          </w:p>
+        </w:tc>
+      </w:tr>
+      <w:tr>
+        <w:tc>
+          <w:tcPr>
+            <w:tcW w:w="1725" w:type="dxa"/>
+            <w:tcBorders>
+              <w:top w:val="single" w:sz="4" w:space="0" w:color="auto"/>
+              <w:left w:val="single" w:sz="4" w:space="0" w:color="auto"/>
+              <w:bottom w:val="single" w:sz="4" w:space="0" w:color="auto"/>
+              <w:right w:val="single" w:sz="4" w:space="0" w:color="auto"/>
+            </w:tcBorders>
+            <w:hideMark/>
+          </w:tcPr>
+          <w:p>
+            <w:pPr>
+              <w:rPr>
+                <w:b/>
+                <w:sz w:val="26"/>
+              </w:rPr>
+            </w:pPr>
+            <w:r>
+              <w:rPr>
+                <w:b/>
+                <w:sz w:val="26"/>
+              </w:rPr>
+              <w:t>Activities undertaken</w:t>
+            </w:r>
+          </w:p>
+        </w:tc>
+        <w:tc>
+          <w:tcPr>
+            <w:tcW w:w="3324" w:type="dxa"/>
+            <w:tcBorders>
+              <w:top w:val="single" w:sz="4" w:space="0" w:color="auto"/>
+              <w:left w:val="single" w:sz="4" w:space="0" w:color="auto"/>
+              <w:bottom w:val="single" w:sz="4" w:space="0" w:color="auto"/>
+              <w:right w:val="single" w:sz="4" w:space="0" w:color="auto"/>
+            </w:tcBorders>
+            <w:shd w:val="clear" w:color="auto" w:fill="D9E2F3" w:themeFill="accent1" w:themeFillTint="33"/>
+          </w:tcPr>
+          <w:p>
+            <w:r>
+              <w:rPr>
+                <w:noProof/>
+              </w:rPr>
+              <mc:AlternateContent>
+                <mc:Choice Requires="wps">
+                  <w:drawing>
+                    <wp:anchor distT="0" distB="0" distL="114300" distR="114300" simplePos="0" relativeHeight="251665408" behindDoc="0" locked="0" layoutInCell="1" allowOverlap="1" wp14:anchorId="41EC9158" wp14:editId="2B90B3F6">
+                      <wp:simplePos x="0" y="0"/>
+                      <wp:positionH relativeFrom="column">
+                        <wp:posOffset>-14605</wp:posOffset>
+                      </wp:positionH>
+                      <wp:positionV relativeFrom="paragraph">
+                        <wp:posOffset>152400</wp:posOffset>
+                      </wp:positionV>
+                      <wp:extent cx="1971675" cy="811530"/>
+                      <wp:effectExtent l="0" t="0" r="9525" b="7620"/>
+                      <wp:wrapNone/>
+                      <wp:docPr id="2" name="Text Box 2"/>
+                      <wp:cNvGraphicFramePr>
+                        <a:graphicFrameLocks xmlns:a="http://schemas.openxmlformats.org/drawingml/2006/main"/>
+                      </wp:cNvGraphicFramePr>
+                      <a:graphic xmlns:a="http://schemas.openxmlformats.org/drawingml/2006/main">
+                        <a:graphicData uri="http://schemas.microsoft.com/office/word/2010/wordprocessingShape">
+                          <wps:wsp>
+                            <wps:cNvSpPr txBox="1">
+                              <a:spLocks noChangeArrowheads="1"/>
+                            </wps:cNvSpPr>
+                            <wps:spPr bwMode="auto">
+                              <a:xfrm>
+                                <a:off x="0" y="0"/>
+                                <a:ext cx="1971675" cy="811530"/>
+                              </a:xfrm>
+                              <a:prstGeom prst="rect">
+                                <a:avLst/>
+                              </a:prstGeom>
+                              <a:solidFill>
+                                <a:schemeClr val="bg1">
+                                  <a:lumMod val="95000"/>
+                                  <a:lumOff val="0"/>
+                                  <a:alpha val="67000"/>
+                                </a:schemeClr>
+                              </a:solidFill>
+                              <a:ln>
+                                <a:noFill/>
+                              </a:ln>
+                              <a:extLst>
+                                <a:ext uri="{91240B29-F687-4F45-9708-019B960494DF}">
+                                  <a14:hiddenLine xmlns:a14="http://schemas.microsoft.com/office/drawing/2010/main" w="9525">
+                                    <a:solidFill>
+                                      <a:srgbClr val="000000"/>
+                                    </a:solidFill>
+                                    <a:miter lim="800000"/>
+                                    <a:headEnd/>
+                                    <a:tailEnd/>
+                                  </a14:hiddenLine>
+                                </a:ext>
+                              </a:extLst>
+                            </wps:spPr>
+                            <wps:txbx>
+                              <w:txbxContent>
+                                <w:p/>
+                              </w:txbxContent>
+                            </wps:txbx>
+                            <wps:bodyPr rot="0" vert="horz" wrap="square" lIns="91440" tIns="45720" rIns="91440" bIns="45720" anchor="t" anchorCtr="0" upright="1">
+                              <a:noAutofit/>
+                            </wps:bodyPr>
+                          </wps:wsp>
+                        </a:graphicData>
+                      </a:graphic>
+                      <wp14:sizeRelH relativeFrom="page">
+                        <wp14:pctWidth>0</wp14:pctWidth>
+                      </wp14:sizeRelH>
+                      <wp14:sizeRelV relativeFrom="page">
+                        <wp14:pctHeight>0</wp14:pctHeight>
+                      </wp14:sizeRelV>
+                    </wp:anchor>
+                  </w:drawing>
+                </mc:Choice>
+                <mc:Fallback>
+                  <w:pict>
+                    <v:shapetype w14:anchorId="41EC9158" id="_x0000_t202" coordsize="21600,21600" o:spt="202" path="m,l,21600r21600,l21600,xe">
+                      <v:stroke joinstyle="miter"/>
+                      <v:path gradientshapeok="t" o:connecttype="rect"/>
+                    </v:shapetype>
+                    <v:shape id="Text Box 2" o:spid="_x0000_s1034" type="#_x0000_t202" style="position:absolute;margin-left:-1.15pt;margin-top:12pt;width:155.25pt;height:63.9pt;z-index:251665408;visibility:visible;mso-wrap-style:square;mso-width-percent:0;mso-height-percent:0;mso-wrap-distance-left:9pt;mso-wrap-distance-top:0;mso-wrap-distance-right:9pt;mso-wrap-distance-bottom:0;mso-position-horizontal:absolute;mso-position-horizontal-relative:text;mso-position-vertical:absolute;mso-position-vertical-relative:text;mso-width-percent:0;mso-height-percent:0;mso-width-relative:page;mso-height-relative:page;v-text-anchor:top" o:gfxdata="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" fillcolor="#f2f2f2 [3052]" stroked="f">
+                      <v:fill opacity="43947f"/>
+                      <v:textbox>
+                        <w:txbxContent>
+                          <w:p/>
+                        </w:txbxContent>
+                      </v:textbox>
+                    </v:shape>
+                  </w:pict>
+                </mc:Fallback>
+              </mc:AlternateContent>
+            </w:r>
+          </w:p>
+          <w:p/>
+          <w:p/>
+          <w:p/>
+          <w:p/>
+          <w:p/>
+        </w:tc>
+        <w:tc>
+          <w:tcPr>
+            <w:tcW w:w="3967" w:type="dxa"/>
+            <w:tcBorders>
+              <w:top w:val="single" w:sz="4" w:space="0" w:color="auto"/>
+              <w:left w:val="single" w:sz="4" w:space="0" w:color="auto"/>
+              <w:bottom w:val="single" w:sz="4" w:space="0" w:color="auto"/>
+              <w:right w:val="single" w:sz="4" w:space="0" w:color="auto"/>
+            </w:tcBorders>
+            <w:shd w:val="clear" w:color="auto" w:fill="EDEDED" w:themeFill="accent3" w:themeFillTint="33"/>
+          </w:tcPr>
+          <w:p>
+            <w:r>
+              <w:rPr>
+                <w:noProof/>
+              </w:rPr>
+              <mc:AlternateContent>
+                <mc:Choice Requires="wps">
+                  <w:drawing>
+                    <wp:anchor distT="0" distB="0" distL="114300" distR="114300" simplePos="0" relativeHeight="251668480" behindDoc="0" locked="0" layoutInCell="1" allowOverlap="1" wp14:anchorId="6954B9C9" wp14:editId="7268308E">
+                      <wp:simplePos x="0" y="0"/>
+                      <wp:positionH relativeFrom="column">
+                        <wp:posOffset>159385</wp:posOffset>
+                      </wp:positionH>
+                      <wp:positionV relativeFrom="paragraph">
+                        <wp:posOffset>163830</wp:posOffset>
+                      </wp:positionV>
+                      <wp:extent cx="1971675" cy="811530"/>
+                      <wp:effectExtent l="0" t="0" r="9525" b="7620"/>
+                      <wp:wrapNone/>
+                      <wp:docPr id="4" name="Text Box 4"/>
+                      <wp:cNvGraphicFramePr>
+                        <a:graphicFrameLocks xmlns:a="http://schemas.openxmlformats.org/drawingml/2006/main"/>
+                      </wp:cNvGraphicFramePr>
+                      <a:graphic xmlns:a="http://schemas.openxmlformats.org/drawingml/2006/main">
+                        <a:graphicData uri="http://schemas.microsoft.com/office/word/2010/wordprocessingShape">
+                          <wps:wsp>
+                            <wps:cNvSpPr txBox="1">
+                              <a:spLocks noChangeArrowheads="1"/>
+                            </wps:cNvSpPr>
+                            <wps:spPr bwMode="auto">
+                              <a:xfrm>
+                                <a:off x="0" y="0"/>
+                                <a:ext cx="1971675" cy="811530"/>
+                              </a:xfrm>
+                              <a:prstGeom prst="rect">
+                                <a:avLst/>
+                              </a:prstGeom>
+                              <a:solidFill>
+                                <a:schemeClr val="bg1">
+                                  <a:lumMod val="95000"/>
+                                  <a:lumOff val="0"/>
+                                  <a:alpha val="67000"/>
+                                </a:schemeClr>
+                              </a:solidFill>
+                              <a:ln>
+                                <a:noFill/>
+                              </a:ln>
+                              <a:extLst>
+                                <a:ext uri="{91240B29-F687-4F45-9708-019B960494DF}">
+                                  <a14:hiddenLine xmlns:a14="http://schemas.microsoft.com/office/drawing/2010/main" w="9525">
+                                    <a:solidFill>
+                                      <a:srgbClr val="000000"/>
+                                    </a:solidFill>
+                                    <a:miter lim="800000"/>
+                                    <a:headEnd/>
+                                    <a:tailEnd/>
+                                  </a14:hiddenLine>
+                                </a:ext>
+                              </a:extLst>
+                            </wps:spPr>
+                            <wps:txbx>
+                              <w:txbxContent>
+                                <w:p/>
+                              </w:txbxContent>
+                            </wps:txbx>
+                            <wps:bodyPr rot="0" vert="horz" wrap="square" lIns="91440" tIns="45720" rIns="91440" bIns="45720" anchor="t" anchorCtr="0" upright="1">
+                              <a:noAutofit/>
+                            </wps:bodyPr>
+                          </wps:wsp>
+                        </a:graphicData>
+                      </a:graphic>
+                      <wp14:sizeRelH relativeFrom="page">
+                        <wp14:pctWidth>0</wp14:pctWidth>
+                      </wp14:sizeRelH>
+                      <wp14:sizeRelV relativeFrom="page">
+                        <wp14:pctHeight>0</wp14:pctHeight>
+                      </wp14:sizeRelV>
+                    </wp:anchor>
+                  </w:drawing>
+                </mc:Choice>
+                <mc:Fallback>
+                  <w:pict>
+                    <v:shape w14:anchorId="6954B9C9" id="Text Box 4" o:spid="_x0000_s1035" type="#_x0000_t202" style="position:absolute;margin-left:12.55pt;margin-top:12.9pt;width:155.25pt;height:63.9pt;z-index:251668480;visibility:visible;mso-wrap-style:square;mso-width-percent:0;mso-height-percent:0;mso-wrap-distance-left:9pt;mso-wrap-distance-top:0;mso-wrap-distance-right:9pt;mso-wrap-distance-bottom:0;mso-position-horizontal:absolute;mso-position-horizontal-relative:text;mso-position-vertical:absolute;mso-position-vertical-relative:text;mso-width-percent:0;mso-height-percent:0;mso-width-relative:page;mso-height-relative:page;v-text-anchor:top" o:gfxdata="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" fillcolor="#f2f2f2 [3052]" stroked="f">
+                      <v:fill opacity="43947f"/>
+                      <v:textbox>
+                        <w:txbxContent>
+                          <w:p/>
+                        </w:txbxContent>
+                      </v:textbox>
+                    </v:shape>
+                  </w:pict>
+                </mc:Fallback>
+              </mc:AlternateContent>
+            </w:r>
+            <w:r>
+              <w:rPr>
+                <w:noProof/>
+              </w:rPr>
+              <mc:AlternateContent>
+                <mc:Choice Requires="wps">
+                  <w:drawing>
+                    <wp:anchor distT="0" distB="0" distL="114300" distR="114300" simplePos="0" relativeHeight="251670528" behindDoc="0" locked="0" layoutInCell="1" allowOverlap="1" wp14:anchorId="221B9DF1" wp14:editId="1886DED3">
+                      <wp:simplePos x="0" y="0"/>
+                      <wp:positionH relativeFrom="column">
+                        <wp:posOffset>159385</wp:posOffset>
+                      </wp:positionH>
+                      <wp:positionV relativeFrom="paragraph">
+                        <wp:posOffset>2240280</wp:posOffset>
+                      </wp:positionV>
+                      <wp:extent cx="1943100" cy="571500"/>
+                      <wp:effectExtent l="0" t="0" r="0" b="0"/>
+                      <wp:wrapNone/>
+                      <wp:docPr id="8" name="Text Box 8"/>
+                      <wp:cNvGraphicFramePr>
+                        <a:graphicFrameLocks xmlns:a="http://schemas.openxmlformats.org/drawingml/2006/main"/>
+                      </wp:cNvGraphicFramePr>
+                      <a:graphic xmlns:a="http://schemas.openxmlformats.org/drawingml/2006/main">
+                        <a:graphicData uri="http://schemas.microsoft.com/office/word/2010/wordprocessingShape">
+                          <wps:wsp>
+                            <wps:cNvSpPr txBox="1">
+                              <a:spLocks noChangeArrowheads="1"/>
+                            </wps:cNvSpPr>
+                            <wps:spPr bwMode="auto">
+                              <a:xfrm>
+                                <a:off x="0" y="0"/>
+                                <a:ext cx="1943100" cy="571500"/>
+                              </a:xfrm>
+                              <a:prstGeom prst="rect">
+                                <a:avLst/>
+                              </a:prstGeom>
+                              <a:solidFill>
+                                <a:schemeClr val="bg1">
+                                  <a:lumMod val="95000"/>
+                                  <a:lumOff val="0"/>
+                                  <a:alpha val="67000"/>
+                                </a:schemeClr>
+                              </a:solidFill>
+                              <a:ln>
+                                <a:noFill/>
+                              </a:ln>
+                              <a:extLst>
+                                <a:ext uri="{91240B29-F687-4F45-9708-019B960494DF}">
+                                  <a14:hiddenLine xmlns:a14="http://schemas.microsoft.com/office/drawing/2010/main" w="9525">
+                                    <a:solidFill>
+                                      <a:srgbClr val="000000"/>
+                                    </a:solidFill>
+                                    <a:miter lim="800000"/>
+                                    <a:headEnd/>
+                                    <a:tailEnd/>
+                                  </a14:hiddenLine>
+                                </a:ext>
+                              </a:extLst>
+                            </wps:spPr>
+                            <wps:txbx>
+                              <w:txbxContent>
+                                <w:p/>
+                              </w:txbxContent>
+                            </wps:txbx>
+                            <wps:bodyPr rot="0" vert="horz" wrap="square" lIns="91440" tIns="45720" rIns="91440" bIns="45720" anchor="t" anchorCtr="0" upright="1">
+                              <a:noAutofit/>
+                            </wps:bodyPr>
+                          </wps:wsp>
+                        </a:graphicData>
+                      </a:graphic>
+                      <wp14:sizeRelH relativeFrom="page">
+                        <wp14:pctWidth>0</wp14:pctWidth>
+                      </wp14:sizeRelH>
+                      <wp14:sizeRelV relativeFrom="page">
+                        <wp14:pctHeight>0</wp14:pctHeight>
+                      </wp14:sizeRelV>
+                    </wp:anchor>
+                  </w:drawing>
+                </mc:Choice>
+                <mc:Fallback>
+                  <w:pict>
+                    <v:shape w14:anchorId="221B9DF1" id="Text Box 8" o:spid="_x0000_s1036" type="#_x0000_t202" style="position:absolute;margin-left:12.55pt;margin-top:176.4pt;width:153pt;height:45pt;z-index:251670528;visibility:visible;mso-wrap-style:square;mso-width-percent:0;mso-height-percent:0;mso-wrap-distance-left:9pt;mso-wrap-distance-top:0;mso-wrap-distance-right:9pt;mso-wrap-distance-bottom:0;mso-position-horizontal:absolute;mso-position-horizontal-relative:text;mso-position-vertical:absolute;mso-position-vertical-relative:text;mso-width-percent:0;mso-height-percent:0;mso-width-relative:page;mso-height-relative:page;v-text-anchor:top" o:gfxdata="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" fillcolor="#f2f2f2 [3052]" stroked="f">
+                      <v:fill opacity="43947f"/>
+                      <v:textbox>
+                        <w:txbxContent>
+                          <w:p/>
+                        </w:txbxContent>
+                      </v:textbox>
+                    </v:shape>
+                  </w:pict>
+                </mc:Fallback>
+              </mc:AlternateContent>
+            </w:r>
+          </w:p>
+        </w:tc>
+      </w:tr>
+      <w:tr>
+        <w:tc>
+          <w:tcPr>
+            <w:tcW w:w="1725" w:type="dxa"/>
+            <w:tcBorders>
+              <w:top w:val="single" w:sz="4" w:space="0" w:color="auto"/>
+              <w:left w:val="single" w:sz="4" w:space="0" w:color="auto"/>
+              <w:bottom w:val="single" w:sz="4" w:space="0" w:color="auto"/>
+              <w:right w:val="single" w:sz="4" w:space="0" w:color="auto"/>
+            </w:tcBorders>
+            <w:hideMark/>
+          </w:tcPr>
+          <w:p>
+            <w:pPr>
+              <w:rPr>
+                <w:b/>
+                <w:sz w:val="26"/>
+              </w:rPr>
+            </w:pPr>
+            <w:r>
+              <w:rPr>
+                <w:b/>
+                <w:sz w:val="26"/>
+              </w:rPr>
+              <w:t>Outcome of QA activities</w:t>
+            </w:r>
+          </w:p>
+        </w:tc>
+        <w:tc>
+          <w:tcPr>
+            <w:tcW w:w="3324" w:type="dxa"/>
+            <w:tcBorders>
+              <w:top w:val="single" w:sz="4" w:space="0" w:color="auto"/>
+              <w:left w:val="single" w:sz="4" w:space="0" w:color="auto"/>
+              <w:bottom w:val="single" w:sz="4" w:space="0" w:color="auto"/>
+              <w:right w:val="single" w:sz="4" w:space="0" w:color="auto"/>
+            </w:tcBorders>
+            <w:shd w:val="clear" w:color="auto" w:fill="D9E2F3" w:themeFill="accent1" w:themeFillTint="33"/>
+          </w:tcPr>
+          <w:p>
+            <w:r>
+              <w:rPr>
+                <w:noProof/>
+              </w:rPr>
+              <mc:AlternateContent>
+                <mc:Choice Requires="wps">
+                  <w:drawing>
+                    <wp:anchor distT="0" distB="0" distL="114300" distR="114300" simplePos="0" relativeHeight="251666432" behindDoc="0" locked="0" layoutInCell="1" allowOverlap="1" wp14:anchorId="091F07F1" wp14:editId="06806060">
+                      <wp:simplePos x="0" y="0"/>
+                      <wp:positionH relativeFrom="column">
+                        <wp:posOffset>-62230</wp:posOffset>
+                      </wp:positionH>
+                      <wp:positionV relativeFrom="paragraph">
+                        <wp:posOffset>46355</wp:posOffset>
+                      </wp:positionV>
+                      <wp:extent cx="2057400" cy="952500"/>
+                      <wp:effectExtent l="0" t="0" r="0" b="0"/>
+                      <wp:wrapNone/>
+                      <wp:docPr id="12" name="Text Box 12"/>
+                      <wp:cNvGraphicFramePr>
+                        <a:graphicFrameLocks xmlns:a="http://schemas.openxmlformats.org/drawingml/2006/main"/>
+                      </wp:cNvGraphicFramePr>
+                      <a:graphic xmlns:a="http://schemas.openxmlformats.org/drawingml/2006/main">
+                        <a:graphicData uri="http://schemas.microsoft.com/office/word/2010/wordprocessingShape">
+                          <wps:wsp>
+                            <wps:cNvSpPr txBox="1">
+                              <a:spLocks noChangeArrowheads="1"/>
+                            </wps:cNvSpPr>
+                            <wps:spPr bwMode="auto">
+                              <a:xfrm>
+                                <a:off x="0" y="0"/>
+                                <a:ext cx="2057400" cy="952500"/>
+                              </a:xfrm>
+                              <a:prstGeom prst="rect">
+                                <a:avLst/>
+                              </a:prstGeom>
+                              <a:solidFill>
+                                <a:schemeClr val="bg1">
+                                  <a:lumMod val="95000"/>
+                                  <a:lumOff val="0"/>
+                                  <a:alpha val="67000"/>
+                                </a:schemeClr>
+                              </a:solidFill>
+                              <a:ln>
+                                <a:noFill/>
+                              </a:ln>
+                              <a:extLst>
+                                <a:ext uri="{91240B29-F687-4F45-9708-019B960494DF}">
+                                  <a14:hiddenLine xmlns:a14="http://schemas.microsoft.com/office/drawing/2010/main" w="9525">
+                                    <a:solidFill>
+                                      <a:srgbClr val="000000"/>
+                                    </a:solidFill>
+                                    <a:miter lim="800000"/>
+                                    <a:headEnd/>
+                                    <a:tailEnd/>
+                                  </a14:hiddenLine>
+                                </a:ext>
+                              </a:extLst>
+                            </wps:spPr>
+                            <wps:txbx>
+                              <w:txbxContent>
+                                <w:p>
+                                  <w:pPr>
+                                    <w:jc w:val="center"/>
+                                  </w:pPr>
+                                </w:p>
+                              </w:txbxContent>
+                            </wps:txbx>
+                            <wps:bodyPr rot="0" vert="horz" wrap="square" lIns="91440" tIns="45720" rIns="91440" bIns="45720" anchor="t" anchorCtr="0" upright="1">
+                              <a:noAutofit/>
+                            </wps:bodyPr>
+                          </wps:wsp>
+                        </a:graphicData>
+                      </a:graphic>
+                      <wp14:sizeRelH relativeFrom="page">
+                        <wp14:pctWidth>0</wp14:pctWidth>
+                      </wp14:sizeRelH>
+                      <wp14:sizeRelV relativeFrom="page">
+                        <wp14:pctHeight>0</wp14:pctHeight>
+                      </wp14:sizeRelV>
+                    </wp:anchor>
+                  </w:drawing>
+                </mc:Choice>
+                <mc:Fallback>
+                  <w:pict>
+                    <v:shape w14:anchorId="091F07F1" id="Text Box 12" o:spid="_x0000_s1037" type="#_x0000_t202" style="position:absolute;margin-left:-4.9pt;margin-top:3.65pt;width:162pt;height:75pt;z-index:251666432;visibility:visible;mso-wrap-style:square;mso-width-percent:0;mso-height-percent:0;mso-wrap-distance-left:9pt;mso-wrap-distance-top:0;mso-wrap-distance-right:9pt;mso-wrap-distance-bottom:0;mso-position-horizontal:absolute;mso-position-horizontal-relative:text;mso-position-vertical:absolute;mso-position-vertical-relative:text;mso-width-percent:0;mso-height-percent:0;mso-width-relative:page;mso-height-relative:page;v-text-anchor:top" o:gfxdata="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" fillcolor="#f2f2f2 [3052]" stroked="f">
+                      <v:fill opacity="43947f"/>
+                      <v:textbox>
+                        <w:txbxContent>
+                          <w:p>
+                            <w:pPr>
+                              <w:jc w:val="center"/>
+                            </w:pPr>
+                          </w:p>
+                        </w:txbxContent>
+                      </v:textbox>
+                    </v:shape>
+                  </w:pict>
+                </mc:Fallback>
+              </mc:AlternateContent>
+            </w:r>
+          </w:p>
+          <w:p/>
+          <w:p/>
+          <w:p/>
+          <w:p/>
+          <w:p/>
+        </w:tc>
+        <w:tc>
+          <w:tcPr>
+            <w:tcW w:w="3967" w:type="dxa"/>
+            <w:tcBorders>
+              <w:top w:val="single" w:sz="4" w:space="0" w:color="auto"/>
+              <w:left w:val="single" w:sz="4" w:space="0" w:color="auto"/>
+              <w:bottom w:val="single" w:sz="4" w:space="0" w:color="auto"/>
+              <w:right w:val="single" w:sz="4" w:space="0" w:color="auto"/>
+            </w:tcBorders>
+            <w:shd w:val="clear" w:color="auto" w:fill="EDEDED" w:themeFill="accent3" w:themeFillTint="33"/>
+          </w:tcPr>
+          <w:p>
+            <w:r>
+              <w:rPr>
+                <w:noProof/>
+              </w:rPr>
+              <mc:AlternateContent>
+                <mc:Choice Requires="wps">
+                  <w:drawing>
+                    <wp:anchor distT="0" distB="0" distL="114300" distR="114300" simplePos="0" relativeHeight="251669504" behindDoc="0" locked="0" layoutInCell="1" allowOverlap="1" wp14:anchorId="05FE02B8" wp14:editId="7CBAF706">
+                      <wp:simplePos x="0" y="0"/>
+                      <wp:positionH relativeFrom="column">
+                        <wp:posOffset>-10795</wp:posOffset>
+                      </wp:positionH>
+                      <wp:positionV relativeFrom="paragraph">
+                        <wp:posOffset>55880</wp:posOffset>
+                      </wp:positionV>
+                      <wp:extent cx="2400300" cy="923925"/>
+                      <wp:effectExtent l="0" t="0" r="0" b="9525"/>
+                      <wp:wrapNone/>
+                      <wp:docPr id="13" name="Text Box 13"/>
+                      <wp:cNvGraphicFramePr>
+                        <a:graphicFrameLocks xmlns:a="http://schemas.openxmlformats.org/drawingml/2006/main"/>
+                      </wp:cNvGraphicFramePr>
+                      <a:graphic xmlns:a="http://schemas.openxmlformats.org/drawingml/2006/main">
+                        <a:graphicData uri="http://schemas.microsoft.com/office/word/2010/wordprocessingShape">
+                          <wps:wsp>
+                            <wps:cNvSpPr txBox="1">
+                              <a:spLocks noChangeArrowheads="1"/>
+                            </wps:cNvSpPr>
+                            <wps:spPr bwMode="auto">
+                              <a:xfrm>
+                                <a:off x="0" y="0"/>
+                                <a:ext cx="2400300" cy="923925"/>
+                              </a:xfrm>
+                              <a:prstGeom prst="rect">
+                                <a:avLst/>
+                              </a:prstGeom>
+                              <a:solidFill>
+                                <a:schemeClr val="bg1">
+                                  <a:lumMod val="95000"/>
+                                  <a:lumOff val="0"/>
+                                  <a:alpha val="67000"/>
+                                </a:schemeClr>
+                              </a:solidFill>
+                              <a:ln>
+                                <a:noFill/>
+                              </a:ln>
+                              <a:extLst>
+                                <a:ext uri="{91240B29-F687-4F45-9708-019B960494DF}">
+                                  <a14:hiddenLine xmlns:a14="http://schemas.microsoft.com/office/drawing/2010/main" w="9525">
+                                    <a:solidFill>
+                                      <a:srgbClr val="000000"/>
+                                    </a:solidFill>
+                                    <a:miter lim="800000"/>
+                                    <a:headEnd/>
+                                    <a:tailEnd/>
+                                  </a14:hiddenLine>
+                                </a:ext>
+                              </a:extLst>
+                            </wps:spPr>
+                            <wps:txbx>
+                              <w:txbxContent>
+                                <w:p>
+                                  <w:pPr>
+                                    <w:jc w:val="center"/>
+                                  </w:pPr>
+                                </w:p>
+                              </w:txbxContent>
+                            </wps:txbx>
+                            <wps:bodyPr rot="0" vert="horz" wrap="square" lIns="91440" tIns="45720" rIns="91440" bIns="45720" anchor="t" anchorCtr="0" upright="1">
+                              <a:noAutofit/>
+                            </wps:bodyPr>
+                          </wps:wsp>
+                        </a:graphicData>
+                      </a:graphic>
+                      <wp14:sizeRelH relativeFrom="page">
+                        <wp14:pctWidth>0</wp14:pctWidth>
+                      </wp14:sizeRelH>
+                      <wp14:sizeRelV relativeFrom="page">
+                        <wp14:pctHeight>0</wp14:pctHeight>
+                      </wp14:sizeRelV>
+                    </wp:anchor>
+                  </w:drawing>
+                </mc:Choice>
+                <mc:Fallback>
+                  <w:pict>
+                    <v:shape w14:anchorId="05FE02B8" id="Text Box 13" o:spid="_x0000_s1038" type="#_x0000_t202" style="position:absolute;margin-left:-.85pt;margin-top:4.4pt;width:189pt;height:72.75pt;z-index:251669504;visibility:visible;mso-wrap-style:square;mso-width-percent:0;mso-height-percent:0;mso-wrap-distance-left:9pt;mso-wrap-distance-top:0;mso-wrap-distance-right:9pt;mso-wrap-distance-bottom:0;mso-position-horizontal:absolute;mso-position-horizontal-relative:text;mso-position-vertical:absolute;mso-position-vertical-relative:text;mso-width-percent:0;mso-height-percent:0;mso-width-relative:page;mso-height-relative:page;v-text-anchor:top" o:gfxdata="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" fillcolor="#f2f2f2 [3052]" stroked="f">
+                      <v:fill opacity="43947f"/>
+                      <v:textbox>
+                        <w:txbxContent>
+                          <w:p>
+                            <w:pPr>
+                              <w:jc w:val="center"/>
+                            </w:pPr>
+                          </w:p>
+                        </w:txbxContent>
+                      </v:textbox>
+                    </v:shape>
+                  </w:pict>
+                </mc:Fallback>
+              </mc:AlternateContent>
+            </w:r>
+          </w:p>
+        </w:tc>
+      </w:tr>
+      <w:tr>
+        <w:tc>
+          <w:tcPr>
+            <w:tcW w:w="1725" w:type="dxa"/>
+            <w:tcBorders>
+              <w:top w:val="single" w:sz="4" w:space="0" w:color="auto"/>
+              <w:left w:val="single" w:sz="4" w:space="0" w:color="auto"/>
+              <w:bottom w:val="single" w:sz="4" w:space="0" w:color="auto"/>
+              <w:right w:val="single" w:sz="4" w:space="0" w:color="auto"/>
+            </w:tcBorders>
+            <w:hideMark/>
+          </w:tcPr>
+          <w:p>
+            <w:pPr>
+              <w:rPr>
+                <w:b/>
+                <w:sz w:val="26"/>
+              </w:rPr>
+            </w:pPr>
+            <w:r>
+              <w:rPr>
+                <w:b/>
+                <w:sz w:val="26"/>
+              </w:rPr>
+              <w:t>Activities resulting from QA process</w:t>
+            </w:r>
+          </w:p>
+        </w:tc>
+        <w:tc>
+          <w:tcPr>
+            <w:tcW w:w="3324" w:type="dxa"/>
+            <w:tcBorders>
+              <w:top w:val="single" w:sz="4" w:space="0" w:color="auto"/>
+              <w:left w:val="single" w:sz="4" w:space="0" w:color="auto"/>
+              <w:bottom w:val="single" w:sz="4" w:space="0" w:color="auto"/>
+              <w:right w:val="single" w:sz="4" w:space="0" w:color="auto"/>
+            </w:tcBorders>
+            <w:shd w:val="clear" w:color="auto" w:fill="D9E2F3" w:themeFill="accent1" w:themeFillTint="33"/>
+          </w:tcPr>
+          <w:p>
+            <w:r>
+              <w:rPr>
+                <w:noProof/>
+              </w:rPr>
+              <mc:AlternateContent>
+                <mc:Choice Requires="wps">
+                  <w:drawing>
+                    <wp:anchor distT="0" distB="0" distL="114300" distR="114300" simplePos="0" relativeHeight="251667456" behindDoc="0" locked="0" layoutInCell="1" allowOverlap="1" wp14:anchorId="2BA3AB80" wp14:editId="40F70CF7">
+                      <wp:simplePos x="0" y="0"/>
+                      <wp:positionH relativeFrom="column">
+                        <wp:posOffset>-14605</wp:posOffset>
+                      </wp:positionH>
+                      <wp:positionV relativeFrom="paragraph">
+                        <wp:posOffset>169545</wp:posOffset>
+                      </wp:positionV>
+                      <wp:extent cx="1943100" cy="571500"/>
+                      <wp:effectExtent l="0" t="0" r="0" b="0"/>
+                      <wp:wrapNone/>
+                      <wp:docPr id="14" name="Text Box 14"/>
+                      <wp:cNvGraphicFramePr>
+                        <a:graphicFrameLocks xmlns:a="http://schemas.openxmlformats.org/drawingml/2006/main"/>
+                      </wp:cNvGraphicFramePr>
+                      <a:graphic xmlns:a="http://schemas.openxmlformats.org/drawingml/2006/main">
+                        <a:graphicData uri="http://schemas.microsoft.com/office/word/2010/wordprocessingShape">
+                          <wps:wsp>
+                            <wps:cNvSpPr txBox="1">
+                              <a:spLocks noChangeArrowheads="1"/>
+                            </wps:cNvSpPr>
+                            <wps:spPr bwMode="auto">
+                              <a:xfrm>
+                                <a:off x="0" y="0"/>
+                                <a:ext cx="1943100" cy="571500"/>
+                              </a:xfrm>
+                              <a:prstGeom prst="rect">
+                                <a:avLst/>
+                              </a:prstGeom>
+                              <a:solidFill>
+                                <a:schemeClr val="bg1">
+                                  <a:lumMod val="95000"/>
+                                  <a:lumOff val="0"/>
+                                  <a:alpha val="67000"/>
+                                </a:schemeClr>
+                              </a:solidFill>
+                              <a:ln>
+                                <a:noFill/>
+                              </a:ln>
+                              <a:extLst>
+                                <a:ext uri="{91240B29-F687-4F45-9708-019B960494DF}">
+                                  <a14:hiddenLine xmlns:a14="http://schemas.microsoft.com/office/drawing/2010/main" w="9525">
+                                    <a:solidFill>
+                                      <a:srgbClr val="000000"/>
+                                    </a:solidFill>
+                                    <a:miter lim="800000"/>
+                                    <a:headEnd/>
+                                    <a:tailEnd/>
+                                  </a14:hiddenLine>
+                                </a:ext>
+                              </a:extLst>
+                            </wps:spPr>
+                            <wps:txbx>
+                              <w:txbxContent>
+                                <w:p/>
+                              </w:txbxContent>
+                            </wps:txbx>
+                            <wps:bodyPr rot="0" vert="horz" wrap="square" lIns="91440" tIns="45720" rIns="91440" bIns="45720" anchor="t" anchorCtr="0" upright="1">
+                              <a:noAutofit/>
+                            </wps:bodyPr>
+                          </wps:wsp>
+                        </a:graphicData>
+                      </a:graphic>
+                      <wp14:sizeRelH relativeFrom="page">
+                        <wp14:pctWidth>0</wp14:pctWidth>
+                      </wp14:sizeRelH>
+                      <wp14:sizeRelV relativeFrom="page">
+                        <wp14:pctHeight>0</wp14:pctHeight>
+                      </wp14:sizeRelV>
+                    </wp:anchor>
+                  </w:drawing>
+                </mc:Choice>
+                <mc:Fallback>
+                  <w:pict>
+                    <v:shape w14:anchorId="2BA3AB80" id="Text Box 14" o:spid="_x0000_s1039" type="#_x0000_t202" style="position:absolute;margin-left:-1.15pt;margin-top:13.35pt;width:153pt;height:45pt;z-index:251667456;visibility:visible;mso-wrap-style:square;mso-width-percent:0;mso-height-percent:0;mso-wrap-distance-left:9pt;mso-wrap-distance-top:0;mso-wrap-distance-right:9pt;mso-wrap-distance-bottom:0;mso-position-horizontal:absolute;mso-position-horizontal-relative:text;mso-position-vertical:absolute;mso-position-vertical-relative:text;mso-width-percent:0;mso-height-percent:0;mso-width-relative:page;mso-height-relative:page;v-text-anchor:top" o:gfxdata="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" fillcolor="#f2f2f2 [3052]" stroked="f">
+                      <v:fill opacity="43947f"/>
+                      <v:textbox>
+                        <w:txbxContent>
+                          <w:p/>
+                        </w:txbxContent>
+                      </v:textbox>
+                    </v:shape>
+                  </w:pict>
+                </mc:Fallback>
+              </mc:AlternateContent>
+            </w:r>
+          </w:p>
+          <w:p/>
+          <w:p/>
+          <w:p/>
+        </w:tc>
+        <w:tc>
+          <w:tcPr>
+            <w:tcW w:w="3967" w:type="dxa"/>
+            <w:tcBorders>
+              <w:top w:val="single" w:sz="4" w:space="0" w:color="auto"/>
+              <w:left w:val="single" w:sz="4" w:space="0" w:color="auto"/>
+              <w:bottom w:val="single" w:sz="4" w:space="0" w:color="auto"/>
+              <w:right w:val="single" w:sz="4" w:space="0" w:color="auto"/>
+            </w:tcBorders>
+            <w:shd w:val="clear" w:color="auto" w:fill="EDEDED" w:themeFill="accent3" w:themeFillTint="33"/>
+          </w:tcPr>
+          <w:p/>
+        </w:tc>
+      </w:tr>
+      <w:tr>
+        <w:tc>
+          <w:tcPr>
+            <w:tcW w:w="1725" w:type="dxa"/>
+            <w:tcBorders>
+              <w:top w:val="single" w:sz="4" w:space="0" w:color="auto"/>
+              <w:left w:val="single" w:sz="4" w:space="0" w:color="auto"/>
+              <w:bottom w:val="single" w:sz="4" w:space="0" w:color="auto"/>
+              <w:right w:val="single" w:sz="4" w:space="0" w:color="auto"/>
+            </w:tcBorders>
+            <w:hideMark/>
+          </w:tcPr>
+          <w:p>
+            <w:pPr>
+              <w:rPr>
+                <w:b/>
+                <w:sz w:val="26"/>
+              </w:rPr>
+            </w:pPr>
+            <w:r>
+              <w:rPr>
+                <w:b/>
+                <w:sz w:val="26"/>
+              </w:rPr>
+              <w:t>Personal QA development</w:t>
+            </w:r>
+          </w:p>
+        </w:tc>
+        <w:tc>
+          <w:tcPr>
+            <w:tcW w:w="7291" w:type="dxa"/>
+            <w:gridSpan w:val="2"/>
+            <w:tcBorders>
+              <w:top w:val="single" w:sz="4" w:space="0" w:color="auto"/>
+              <w:left w:val="single" w:sz="4" w:space="0" w:color="auto"/>
+              <w:bottom w:val="single" w:sz="4" w:space="0" w:color="auto"/>
+              <w:right w:val="single" w:sz="4" w:space="0" w:color="auto"/>
+            </w:tcBorders>
+            <w:shd w:val="clear" w:color="auto" w:fill="EDEDED" w:themeFill="accent3" w:themeFillTint="33"/>
+          </w:tcPr>
+          <w:p>
+            <w:r>
+              <w:rPr>
+                <w:noProof/>
+              </w:rPr>
+              <mc:AlternateContent>
+                <mc:Choice Requires="wps">
+                  <w:drawing>
+                    <wp:anchor distT="0" distB="0" distL="114300" distR="114300" simplePos="0" relativeHeight="251663360" behindDoc="0" locked="0" layoutInCell="1" allowOverlap="1" wp14:anchorId="60B933CC" wp14:editId="3C0511AB">
+                      <wp:simplePos x="0" y="0"/>
+                      <wp:positionH relativeFrom="column">
+                        <wp:posOffset>502920</wp:posOffset>
+                      </wp:positionH>
+                      <wp:positionV relativeFrom="paragraph">
+                        <wp:posOffset>21590</wp:posOffset>
+                      </wp:positionV>
+                      <wp:extent cx="3086100" cy="800100"/>
+                      <wp:effectExtent l="0" t="0" r="0" b="0"/>
+                      <wp:wrapNone/>
+                      <wp:docPr id="15" name="Text Box 15"/>
+                      <wp:cNvGraphicFramePr>
+                        <a:graphicFrameLocks xmlns:a="http://schemas.openxmlformats.org/drawingml/2006/main"/>
+                      </wp:cNvGraphicFramePr>
+                      <a:graphic xmlns:a="http://schemas.openxmlformats.org/drawingml/2006/main">
+                        <a:graphicData uri="http://schemas.microsoft.com/office/word/2010/wordprocessingShape">
+                          <wps:wsp>
+                            <wps:cNvSpPr txBox="1">
+                              <a:spLocks noChangeArrowheads="1"/>
+                            </wps:cNvSpPr>
+                            <wps:spPr bwMode="auto">
+                              <a:xfrm>
+                                <a:off x="0" y="0"/>
+                                <a:ext cx="3086100" cy="800100"/>
+                              </a:xfrm>
+                              <a:prstGeom prst="rect">
+                                <a:avLst/>
+                              </a:prstGeom>
+                              <a:solidFill>
+                                <a:schemeClr val="bg1">
+                                  <a:lumMod val="95000"/>
+                                  <a:lumOff val="0"/>
+                                  <a:alpha val="67000"/>
+                                </a:schemeClr>
+                              </a:solidFill>
+                              <a:ln>
+                                <a:noFill/>
+                              </a:ln>
+                              <a:extLst>
+                                <a:ext uri="{91240B29-F687-4F45-9708-019B960494DF}">
+                                  <a14:hiddenLine xmlns:a14="http://schemas.microsoft.com/office/drawing/2010/main" w="9525">
+                                    <a:solidFill>
+                                      <a:srgbClr val="000000"/>
+                                    </a:solidFill>
+                                    <a:miter lim="800000"/>
+                                    <a:headEnd/>
+                                    <a:tailEnd/>
+                                  </a14:hiddenLine>
+                                </a:ext>
+                              </a:extLst>
+                            </wps:spPr>
+                            <wps:txbx>
+                              <w:txbxContent>
+                                <w:p/>
+                              </w:txbxContent>
+                            </wps:txbx>
+                            <wps:bodyPr rot="0" vert="horz" wrap="square" lIns="91440" tIns="45720" rIns="91440" bIns="45720" anchor="t" anchorCtr="0" upright="1">
+                              <a:noAutofit/>
+                            </wps:bodyPr>
+                          </wps:wsp>
+                        </a:graphicData>
+                      </a:graphic>
+                      <wp14:sizeRelH relativeFrom="page">
+                        <wp14:pctWidth>0</wp14:pctWidth>
+                      </wp14:sizeRelH>
+                      <wp14:sizeRelV relativeFrom="page">
+                        <wp14:pctHeight>0</wp14:pctHeight>
+                      </wp14:sizeRelV>
+                    </wp:anchor>
+                  </w:drawing>
+                </mc:Choice>
+                <mc:Fallback>
+                  <w:pict>
+                    <v:shape w14:anchorId="60B933CC" id="Text Box 15" o:spid="_x0000_s1040" type="#_x0000_t202" style="position:absolute;margin-left:39.6pt;margin-top:1.7pt;width:243pt;height:63pt;z-index:251663360;visibility:visible;mso-wrap-style:square;mso-width-percent:0;mso-height-percent:0;mso-wrap-distance-left:9pt;mso-wrap-distance-top:0;mso-wrap-distance-right:9pt;mso-wrap-distance-bottom:0;mso-position-horizontal:absolute;mso-position-horizontal-relative:text;mso-position-vertical:absolute;mso-position-vertical-relative:text;mso-width-percent:0;mso-height-percent:0;mso-width-relative:page;mso-height-relative:page;v-text-anchor:top" o:gfxdata="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" fillcolor="#f2f2f2 [3052]" stroked="f">
+                      <v:fill opacity="43947f"/>
+                      <v:textbox>
+                        <w:txbxContent>
+                          <w:p/>
+                        </w:txbxContent>
+                      </v:textbox>
+                    </v:shape>
+                  </w:pict>
+                </mc:Fallback>
+              </mc:AlternateContent>
+            </w:r>
+          </w:p>
+          <w:p/>
+          <w:p/>
+          <w:p/>
+          <w:p/>
+        </w:tc>
+      </w:tr>
+      <w:tr>
+        <w:tc>
+          <w:tcPr>
+            <w:tcW w:w="1725" w:type="dxa"/>
+            <w:tcBorders>
+              <w:top w:val="single" w:sz="4" w:space="0" w:color="auto"/>
+              <w:left w:val="single" w:sz="4" w:space="0" w:color="auto"/>
+              <w:bottom w:val="single" w:sz="4" w:space="0" w:color="auto"/>
+              <w:right w:val="single" w:sz="4" w:space="0" w:color="auto"/>
+            </w:tcBorders>
+            <w:hideMark/>
+          </w:tcPr>
+          <w:p>
+            <w:pPr>
+              <w:rPr>
+                <w:b/>
+                <w:sz w:val="26"/>
+              </w:rPr>
+            </w:pPr>
+            <w:r>
+              <w:rPr>
+                <w:b/>
+                <w:sz w:val="26"/>
+              </w:rPr>
+              <w:t>Evidence of own activities</w:t>
+            </w:r>
+          </w:p>
+        </w:tc>
+        <w:tc>
+          <w:tcPr>
+            <w:tcW w:w="7291" w:type="dxa"/>
+            <w:gridSpan w:val="2"/>
+            <w:tcBorders>
+              <w:top w:val="single" w:sz="4" w:space="0" w:color="auto"/>
+              <w:left w:val="single" w:sz="4" w:space="0" w:color="auto"/>
+              <w:bottom w:val="single" w:sz="4" w:space="0" w:color="auto"/>
+              <w:right w:val="single" w:sz="4" w:space="0" w:color="auto"/>
+            </w:tcBorders>
+            <w:shd w:val="clear" w:color="auto" w:fill="EDEDED" w:themeFill="accent3" w:themeFillTint="33"/>
+          </w:tcPr>
+          <w:p>
+            <w:r>
+              <w:rPr>
+                <w:noProof/>
+              </w:rPr>
+              <mc:AlternateContent>
+                <mc:Choice Requires="wps">
+                  <w:drawing>
+                    <wp:anchor distT="0" distB="0" distL="114300" distR="114300" simplePos="0" relativeHeight="251664384" behindDoc="0" locked="0" layoutInCell="1" allowOverlap="1" wp14:anchorId="2983B0ED" wp14:editId="3C274BD7">
+                      <wp:simplePos x="0" y="0"/>
+                      <wp:positionH relativeFrom="column">
+                        <wp:posOffset>502920</wp:posOffset>
+                      </wp:positionH>
+                      <wp:positionV relativeFrom="paragraph">
+                        <wp:posOffset>135255</wp:posOffset>
+                      </wp:positionV>
+                      <wp:extent cx="3543300" cy="1998980"/>
+                      <wp:effectExtent l="0" t="0" r="0" b="1270"/>
+                      <wp:wrapNone/>
+                      <wp:docPr id="16" name="Text Box 16"/>
+                      <wp:cNvGraphicFramePr>
+                        <a:graphicFrameLocks xmlns:a="http://schemas.openxmlformats.org/drawingml/2006/main"/>
+                      </wp:cNvGraphicFramePr>
+                      <a:graphic xmlns:a="http://schemas.openxmlformats.org/drawingml/2006/main">
+                        <a:graphicData uri="http://schemas.microsoft.com/office/word/2010/wordprocessingShape">
+                          <wps:wsp>
+                            <wps:cNvSpPr txBox="1">
+                              <a:spLocks noChangeArrowheads="1"/>
+                            </wps:cNvSpPr>
+                            <wps:spPr bwMode="auto">
+                              <a:xfrm>
+                                <a:off x="0" y="0"/>
+                                <a:ext cx="3543300" cy="1998980"/>
+                              </a:xfrm>
+                              <a:prstGeom prst="rect">
+                                <a:avLst/>
+                              </a:prstGeom>
+                              <a:solidFill>
+                                <a:schemeClr val="bg1">
+                                  <a:lumMod val="95000"/>
+                                  <a:lumOff val="0"/>
+                                  <a:alpha val="67000"/>
+                                </a:schemeClr>
+                              </a:solidFill>
+                              <a:ln>
+                                <a:noFill/>
+                              </a:ln>
+                              <a:extLst>
+                                <a:ext uri="{91240B29-F687-4F45-9708-019B960494DF}">
+                                  <a14:hiddenLine xmlns:a14="http://schemas.microsoft.com/office/drawing/2010/main" w="9525">
+                                    <a:solidFill>
+                                      <a:srgbClr val="000000"/>
+                                    </a:solidFill>
+                                    <a:miter lim="800000"/>
+                                    <a:headEnd/>
+                                    <a:tailEnd/>
+                                  </a14:hiddenLine>
+                                </a:ext>
+                              </a:extLst>
+                            </wps:spPr>
+                            <wps:txbx>
+                              <w:txbxContent>
+                                <w:p>
+                                  <w:pPr>
+                                    <w:jc w:val="center"/>
+                                  </w:pPr>
+                                </w:p>
+                              </w:txbxContent>
+                            </wps:txbx>
+                            <wps:bodyPr rot="0" vert="horz" wrap="square" lIns="91440" tIns="45720" rIns="91440" bIns="45720" anchor="t" anchorCtr="0" upright="1">
+                              <a:noAutofit/>
+                            </wps:bodyPr>
+                          </wps:wsp>
+                        </a:graphicData>
+                      </a:graphic>
+                      <wp14:sizeRelH relativeFrom="page">
+                        <wp14:pctWidth>0</wp14:pctWidth>
+                      </wp14:sizeRelH>
+                      <wp14:sizeRelV relativeFrom="page">
+                        <wp14:pctHeight>0</wp14:pctHeight>
+                      </wp14:sizeRelV>
+                    </wp:anchor>
+                  </w:drawing>
+                </mc:Choice>
+                <mc:Fallback>
+                  <w:pict>
+                    <v:shape w14:anchorId="2983B0ED" id="Text Box 16" o:spid="_x0000_s1041" type="#_x0000_t202" style="position:absolute;margin-left:39.6pt;margin-top:10.65pt;width:279pt;height:157.4pt;z-index:251664384;visibility:visible;mso-wrap-style:square;mso-width-percent:0;mso-height-percent:0;mso-wrap-distance-left:9pt;mso-wrap-distance-top:0;mso-wrap-distance-right:9pt;mso-wrap-distance-bottom:0;mso-position-horizontal:absolute;mso-position-horizontal-relative:text;mso-position-vertical:absolute;mso-position-vertical-relative:text;mso-width-percent:0;mso-height-percent:0;mso-width-relative:page;mso-height-relative:page;v-text-anchor:top" o:gfxdata="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" fillcolor="#f2f2f2 [3052]" stroked="f">
+                      <v:fill opacity="43947f"/>
+                      <v:textbox>
+                        <w:txbxContent>
+                          <w:p>
+                            <w:pPr>
+                              <w:jc w:val="center"/>
+                            </w:pPr>
+                          </w:p>
+                        </w:txbxContent>
+                      </v:textbox>
+                    </v:shape>
+                  </w:pict>
+                </mc:Fallback>
+              </mc:AlternateContent>
+            </w:r>
+          </w:p>
+          <w:p/>
+          <w:p/>
+          <w:p/>
+          <w:p/>
+          <w:p/>
+          <w:p/>
+          <w:p/>
+          <w:p/>
+          <w:p/>
+          <w:p/>
+          <w:p/>
+          <w:p/>
+        </w:tc>
+      </w:tr>
+    </w:tbl>
     <w:p>
       <w:pPr>
         <w:spacing w:after="160" w:line="259" w:lineRule="auto"/>
